--- a/Test1_new/New Paper/1155174585 Test 1_new_report.docx
+++ b/Test1_new/New Paper/1155174585 Test 1_new_report.docx
@@ -4,323 +4,333 @@
   <w:body>
     <w:p>
       <w:r>
-        <w:t>Certainly! Here are 20 new practice questions designed to target similar grammar or vocabulary points at the Japanese Language Proficiency Test N4 level:</w:t>
+        <w:t>### New Practice Questions</w:t>
         <w:br/>
         <w:br/>
-        <w:t>1. 今日はとても忙しいので、___ができません。</w:t>
+        <w:t>**Instruction:** （  　　　　　 ）に　何を　入れますか。</w:t>
       </w:r>
     </w:p>
     <w:p>
       <w:r>
-        <w:t xml:space="preserve">1. 遊ぶ  </w:t>
-        <w:br/>
-        <w:t xml:space="preserve">   2. 食べる  </w:t>
-        <w:br/>
-        <w:t xml:space="preserve">   3. 帰る  </w:t>
-        <w:br/>
-        <w:t xml:space="preserve">   4. 映画を見る  </w:t>
-        <w:br/>
-        <w:br/>
-        <w:t>2. 日本語を勉強している（  　　　　）、文化についても学んでいます。</w:t>
+        <w:t>1・2・3・4から　いちばん　いい　ものを　一つ　えらんで　ください。</w:t>
       </w:r>
     </w:p>
     <w:p>
       <w:r>
-        <w:t xml:space="preserve">1. し  </w:t>
-        <w:br/>
-        <w:t xml:space="preserve">   2. も  </w:t>
-        <w:br/>
-        <w:t xml:space="preserve">   3. と  </w:t>
-        <w:br/>
-        <w:t xml:space="preserve">   4. が  </w:t>
-        <w:br/>
-        <w:br/>
-        <w:t>3. あなたが来る（  　　　　）、私は出かけません。</w:t>
+        <w:t>1. かれは　毎日　（　　　　　 ）　べんきょうします。</w:t>
       </w:r>
     </w:p>
     <w:p>
       <w:r>
-        <w:t xml:space="preserve">1. とき  </w:t>
+        <w:t>1. どこか</w:t>
         <w:br/>
-        <w:t xml:space="preserve">   2. ので  </w:t>
+        <w:t xml:space="preserve">   2. どんなに</w:t>
         <w:br/>
-        <w:t xml:space="preserve">   3. まで  </w:t>
+        <w:t xml:space="preserve">   3. どれか</w:t>
         <w:br/>
-        <w:t xml:space="preserve">   4. なら  </w:t>
+        <w:t xml:space="preserve">   4. いっしょうけんめい</w:t>
         <w:br/>
         <w:br/>
-        <w:t>4. 彼は一生懸命に勉強している（  　　　　）そうです。</w:t>
+        <w:t>2. 日本語は　（　　　　　 ）　学んで　います。</w:t>
       </w:r>
     </w:p>
     <w:p>
       <w:r>
-        <w:t xml:space="preserve">1. と  </w:t>
+        <w:t>1. そろそろ</w:t>
         <w:br/>
-        <w:t xml:space="preserve">   2. が  </w:t>
+        <w:t xml:space="preserve">   2. だんだん</w:t>
         <w:br/>
-        <w:t xml:space="preserve">   3. に  </w:t>
+        <w:t xml:space="preserve">   3. ときどき</w:t>
         <w:br/>
-        <w:t xml:space="preserve">   4. らしい  </w:t>
+        <w:t xml:space="preserve">   4. どきどき</w:t>
         <w:br/>
         <w:br/>
-        <w:t>5. あの人は、先生（  　　　　）見えます。</w:t>
+        <w:t>3. きょうは　時間が　（　　　　　 ）　あるので、ゆっくり　できます。</w:t>
       </w:r>
     </w:p>
     <w:p>
       <w:r>
-        <w:t xml:space="preserve">1. ほど  </w:t>
+        <w:t>1. すこし</w:t>
         <w:br/>
-        <w:t xml:space="preserve">   2. ように  </w:t>
+        <w:t xml:space="preserve">   2. ずっと</w:t>
         <w:br/>
-        <w:t xml:space="preserve">   3. について  </w:t>
+        <w:t xml:space="preserve">   3. たくさん</w:t>
         <w:br/>
-        <w:t xml:space="preserve">   4. みたいに  </w:t>
+        <w:t xml:space="preserve">   4. まったく</w:t>
         <w:br/>
         <w:br/>
-        <w:t>6. あなたのおかげで、宿題を（  　　　　）。</w:t>
+        <w:t>4. 試験が　終わったら　（　　　　　 ）。</w:t>
       </w:r>
     </w:p>
     <w:p>
       <w:r>
-        <w:t xml:space="preserve">1. 手伝ってもらえました  </w:t>
+        <w:t>1. かえります</w:t>
         <w:br/>
-        <w:t xml:space="preserve">   2. 手伝ってくれませんでした  </w:t>
+        <w:t xml:space="preserve">   2. かえりたい</w:t>
         <w:br/>
-        <w:t xml:space="preserve">   3. 手伝ってくれました  </w:t>
+        <w:t xml:space="preserve">   3. かえろう</w:t>
         <w:br/>
-        <w:t xml:space="preserve">   4. 手伝っている  </w:t>
+        <w:t xml:space="preserve">   4. かえった</w:t>
         <w:br/>
         <w:br/>
-        <w:t>7. 今日はたくさん（  　　　　）から、おなかがいっぱいです。</w:t>
+        <w:t>5. 彼は　（　　　　　 ）いるので、ちょっと　待ってください。</w:t>
       </w:r>
     </w:p>
     <w:p>
       <w:r>
-        <w:t xml:space="preserve">1. 食べません  </w:t>
+        <w:t>1. 食べる</w:t>
         <w:br/>
-        <w:t xml:space="preserve">   2. 食べます  </w:t>
+        <w:t xml:space="preserve">   2. 食べて</w:t>
         <w:br/>
-        <w:t xml:space="preserve">   3. 食べました  </w:t>
+        <w:t xml:space="preserve">   3. 食べても</w:t>
         <w:br/>
-        <w:t xml:space="preserve">   4. 食べる  </w:t>
+        <w:t xml:space="preserve">   4. 食べないで</w:t>
         <w:br/>
         <w:br/>
-        <w:t>8. この映画は、日本語（  　　　　）字幕があります。</w:t>
+        <w:t>6. かれが　いなかったら　（　　　　　 ）　ことに　します。</w:t>
       </w:r>
     </w:p>
     <w:p>
       <w:r>
-        <w:t xml:space="preserve">1. の  </w:t>
+        <w:t>1. 始める</w:t>
         <w:br/>
-        <w:t xml:space="preserve">   2. が  </w:t>
+        <w:t xml:space="preserve">   2. 始めた</w:t>
         <w:br/>
-        <w:t xml:space="preserve">   3. に  </w:t>
+        <w:t xml:space="preserve">   3. 始めて</w:t>
         <w:br/>
-        <w:t xml:space="preserve">   4. も  </w:t>
+        <w:t xml:space="preserve">   4. 始まる</w:t>
         <w:br/>
         <w:br/>
-        <w:t>9. 天気が悪いので、出かけるのを（  　　　　）。</w:t>
+        <w:t>7. 今日の　天気は　（　　　　　 ）です。</w:t>
       </w:r>
     </w:p>
     <w:p>
       <w:r>
-        <w:t xml:space="preserve">1. やめよう  </w:t>
+        <w:t>1. 雨</w:t>
         <w:br/>
-        <w:t xml:space="preserve">   2. 行こう  </w:t>
+        <w:t xml:space="preserve">   2. よう</w:t>
         <w:br/>
-        <w:t xml:space="preserve">   3. 始めよう  </w:t>
+        <w:t xml:space="preserve">   3. 晴れ</w:t>
         <w:br/>
-        <w:t xml:space="preserve">   4. 続けよう  </w:t>
+        <w:t xml:space="preserve">   4. ちょっと</w:t>
         <w:br/>
         <w:br/>
-        <w:t>10. あの店のラーメンは、（  　　　　）おいしいです。</w:t>
+        <w:t>8. しゅくだいを　（　　　　　 ）　から、遊びにいきます。</w:t>
       </w:r>
     </w:p>
     <w:p>
       <w:r>
-        <w:t xml:space="preserve">1. ずっと  </w:t>
+        <w:t>1. して</w:t>
         <w:br/>
-        <w:t xml:space="preserve">    2. ほど  </w:t>
+        <w:t xml:space="preserve">   2. しない</w:t>
         <w:br/>
-        <w:t xml:space="preserve">    3. だんだん  </w:t>
+        <w:t xml:space="preserve">   3. した</w:t>
         <w:br/>
-        <w:t xml:space="preserve">    4. とても  </w:t>
+        <w:t xml:space="preserve">   4. しなかった</w:t>
         <w:br/>
         <w:br/>
-        <w:t>11. 彼が来る前に、家を（  　　　　）。</w:t>
+        <w:t>9. 昨日は　映画を　（　　　　　 ）。</w:t>
       </w:r>
     </w:p>
     <w:p>
       <w:r>
-        <w:t xml:space="preserve">1. 片付けました  </w:t>
+        <w:t>1. 見る</w:t>
         <w:br/>
-        <w:t xml:space="preserve">    2. 掃除しなかった  </w:t>
+        <w:t xml:space="preserve">   2. 見て</w:t>
         <w:br/>
-        <w:t xml:space="preserve">    3. 掃除します  </w:t>
+        <w:t xml:space="preserve">   3. 見た</w:t>
         <w:br/>
-        <w:t xml:space="preserve">    4. 開けておきました  </w:t>
+        <w:t xml:space="preserve">   4. 見ない</w:t>
         <w:br/>
         <w:br/>
-        <w:t>12. この本は、学生（  　　　　）人気があります。</w:t>
+        <w:t>10. かれは　（　　　　　 ）　行きました。</w:t>
       </w:r>
     </w:p>
     <w:p>
       <w:r>
-        <w:t xml:space="preserve">1. たちに  </w:t>
+        <w:t>1. 急いで</w:t>
         <w:br/>
-        <w:t xml:space="preserve">    2. に  </w:t>
+        <w:t xml:space="preserve">    2. 急いだ</w:t>
         <w:br/>
-        <w:t xml:space="preserve">    3. なら  </w:t>
+        <w:t xml:space="preserve">    3. 急ぐ</w:t>
         <w:br/>
-        <w:t xml:space="preserve">    4. たちが  </w:t>
+        <w:t xml:space="preserve">    4. 急がない</w:t>
         <w:br/>
         <w:br/>
-        <w:t>13. 雨が降った（  　　　　）、試合は中止になりました。</w:t>
+        <w:t>11. まいにちの　（　　　　　 ）で、つかれてしまった。</w:t>
       </w:r>
     </w:p>
     <w:p>
       <w:r>
-        <w:t xml:space="preserve">1. ので  </w:t>
+        <w:t>1. そうじ</w:t>
         <w:br/>
-        <w:t xml:space="preserve">    2. けれど  </w:t>
+        <w:t xml:space="preserve">    2. そうじをする</w:t>
         <w:br/>
-        <w:t xml:space="preserve">    3. ため  </w:t>
+        <w:t xml:space="preserve">    3. そうじして</w:t>
         <w:br/>
-        <w:t xml:space="preserve">    4. が  </w:t>
+        <w:t xml:space="preserve">    4. そうじした</w:t>
         <w:br/>
         <w:br/>
-        <w:t>14. 彼女は毎日、日本語を（  　　　　）います。</w:t>
+        <w:t>12. 彼は　（　　　　　 ）　テストの　点数が　よかったです。</w:t>
       </w:r>
     </w:p>
     <w:p>
       <w:r>
-        <w:t xml:space="preserve">1. 勉強  </w:t>
+        <w:t>1. 勉強しない</w:t>
         <w:br/>
-        <w:t xml:space="preserve">    2. 勉強し  </w:t>
+        <w:t xml:space="preserve">    2. 勉強して</w:t>
         <w:br/>
-        <w:t xml:space="preserve">    3. 勉強して  </w:t>
+        <w:t xml:space="preserve">    3. 勉強しなかった</w:t>
         <w:br/>
-        <w:t xml:space="preserve">    4. 勉強しないで  </w:t>
+        <w:t xml:space="preserve">    4. 勉強した</w:t>
         <w:br/>
         <w:br/>
-        <w:t>15. この映画は、子供（  　　　　）には難しいかもしれません。</w:t>
+        <w:t>13. あの　店は　（　　　　　 ）　ので、気をつけてください。</w:t>
       </w:r>
     </w:p>
     <w:p>
       <w:r>
-        <w:t xml:space="preserve">1. にとって  </w:t>
+        <w:t>1. 高い</w:t>
         <w:br/>
-        <w:t xml:space="preserve">    2. のために  </w:t>
+        <w:t xml:space="preserve">    2. 高</w:t>
         <w:br/>
-        <w:t xml:space="preserve">    3. のほうが  </w:t>
+        <w:t xml:space="preserve">    3. たかそう</w:t>
         <w:br/>
-        <w:t xml:space="preserve">    4. ように  </w:t>
+        <w:t xml:space="preserve">    4. たかくない</w:t>
         <w:br/>
         <w:br/>
-        <w:t>16. ケーキを食べる前に、手を（  　　　　）。</w:t>
+        <w:t>14. いい天気だから、（　　　　　 ）　行こう。</w:t>
       </w:r>
     </w:p>
     <w:p>
       <w:r>
-        <w:t xml:space="preserve">1. 洗いましょう  </w:t>
+        <w:t>1. 外</w:t>
         <w:br/>
-        <w:t xml:space="preserve">    2. 洗います  </w:t>
+        <w:t xml:space="preserve">    2. 外に</w:t>
         <w:br/>
-        <w:t xml:space="preserve">    3. 洗わない  </w:t>
+        <w:t xml:space="preserve">    3. 外で</w:t>
         <w:br/>
-        <w:t xml:space="preserve">    4. 洗う  </w:t>
+        <w:t xml:space="preserve">    4. 外が</w:t>
         <w:br/>
         <w:br/>
-        <w:t>17. 時間がある（  　　　　）、一緒に行きませんか。</w:t>
+        <w:t>15. その　りんごは　（　　　　　 ）　食べられます。</w:t>
       </w:r>
     </w:p>
     <w:p>
       <w:r>
-        <w:t xml:space="preserve">1. でも  </w:t>
+        <w:t>1. おいしさ</w:t>
         <w:br/>
-        <w:t xml:space="preserve">    2. なら  </w:t>
+        <w:t xml:space="preserve">    2. おいしく</w:t>
         <w:br/>
-        <w:t xml:space="preserve">    3. から  </w:t>
+        <w:t xml:space="preserve">    3. おいしい</w:t>
         <w:br/>
-        <w:t xml:space="preserve">    4. けど  </w:t>
+        <w:t xml:space="preserve">    4. おいしくて</w:t>
         <w:br/>
         <w:br/>
-        <w:t>18. あの本を、図書館で（  　　　　）ことができます。</w:t>
+        <w:t>16. 彼女は　（　　　　　 ）　なりました。</w:t>
       </w:r>
     </w:p>
     <w:p>
       <w:r>
-        <w:t xml:space="preserve">1. 借りる  </w:t>
+        <w:t>1. きれいで</w:t>
         <w:br/>
-        <w:t xml:space="preserve">    2. 借りた  </w:t>
+        <w:t xml:space="preserve">    2. きれいに</w:t>
         <w:br/>
-        <w:t xml:space="preserve">    3. 借りました  </w:t>
+        <w:t xml:space="preserve">    3. きれい</w:t>
         <w:br/>
-        <w:t xml:space="preserve">    4. 借りない  </w:t>
+        <w:t xml:space="preserve">    4. きれいな</w:t>
         <w:br/>
         <w:br/>
-        <w:t>19. 彼は、明日来る（  　　　　）。</w:t>
+        <w:t>17. この　問題は　（　　　　　 ）　難しくないです。</w:t>
       </w:r>
     </w:p>
     <w:p>
       <w:r>
-        <w:t xml:space="preserve">1. つもりです  </w:t>
+        <w:t>1. けれども</w:t>
         <w:br/>
-        <w:t xml:space="preserve">    2. ことにした  </w:t>
+        <w:t xml:space="preserve">    2. とくに</w:t>
         <w:br/>
-        <w:t xml:space="preserve">    3. 予定だ  </w:t>
+        <w:t xml:space="preserve">    3. なかなか</w:t>
         <w:br/>
-        <w:t xml:space="preserve">    4. そうだ  </w:t>
+        <w:t xml:space="preserve">    4. くらい</w:t>
         <w:br/>
         <w:br/>
-        <w:t>20. 母は、毎朝5時に起きて（  　　　　）。</w:t>
+        <w:t>18. 毎日　（　　　　　 ）　ことは　大切です。</w:t>
       </w:r>
     </w:p>
     <w:p>
       <w:r>
-        <w:t xml:space="preserve">1. 料理を作ります  </w:t>
+        <w:t>1. 走る</w:t>
         <w:br/>
-        <w:t xml:space="preserve">    2. 料理を作らなかった  </w:t>
+        <w:t xml:space="preserve">    2. 走り</w:t>
         <w:br/>
-        <w:t xml:space="preserve">    3. 料理を作りません  </w:t>
+        <w:t xml:space="preserve">    3. 走って</w:t>
         <w:br/>
-        <w:t xml:space="preserve">    4. 料理を作れます  </w:t>
+        <w:t xml:space="preserve">    4. 走らない</w:t>
         <w:br/>
         <w:br/>
-        <w:t>**Answers:**</w:t>
+        <w:t>19. あなたが　（　　　　　 ）　人は　どなたですか。</w:t>
+      </w:r>
+    </w:p>
+    <w:p>
+      <w:r>
+        <w:t>1. 会いたい</w:t>
+        <w:br/>
+        <w:t xml:space="preserve">    2. 会う</w:t>
+        <w:br/>
+        <w:t xml:space="preserve">    3. 会わない</w:t>
+        <w:br/>
+        <w:t xml:space="preserve">    4. 会いたくない</w:t>
+        <w:br/>
+        <w:br/>
+        <w:t>20. 今日は　（　　　　　 ）　行きたいです。</w:t>
+      </w:r>
+    </w:p>
+    <w:p>
+      <w:r>
+        <w:t>1. どこか</w:t>
+        <w:br/>
+        <w:t xml:space="preserve">    2. どこに</w:t>
+        <w:br/>
+        <w:t xml:space="preserve">    3. どこでも</w:t>
+        <w:br/>
+        <w:t xml:space="preserve">    4. どこも</w:t>
+        <w:br/>
+        <w:br/>
+        <w:t>### Answers</w:t>
         <w:br/>
         <w:br/>
         <w:t>1. 4</w:t>
         <w:br/>
-        <w:t>2. 1</w:t>
+        <w:t>2. 2</w:t>
         <w:br/>
-        <w:t>3. 4</w:t>
+        <w:t>3. 3</w:t>
         <w:br/>
-        <w:t>4. 4</w:t>
+        <w:t>4. 3</w:t>
         <w:br/>
-        <w:t>5. 4</w:t>
+        <w:t>5. 2</w:t>
         <w:br/>
-        <w:t>6. 3</w:t>
+        <w:t>6. 1</w:t>
         <w:br/>
         <w:t>7. 3</w:t>
         <w:br/>
-        <w:t>8. 4</w:t>
+        <w:t>8. 3</w:t>
         <w:br/>
-        <w:t>9. 1</w:t>
+        <w:t>9. 3</w:t>
         <w:br/>
-        <w:t>10. 4</w:t>
+        <w:t>10. 1</w:t>
         <w:br/>
         <w:t>11. 1</w:t>
         <w:br/>
-        <w:t>12. 2</w:t>
+        <w:t>12. 4</w:t>
         <w:br/>
         <w:t>13. 1</w:t>
         <w:br/>
-        <w:t>14. 3</w:t>
+        <w:t>14. 2</w:t>
         <w:br/>
-        <w:t>15. 1</w:t>
+        <w:t>15. 3</w:t>
         <w:br/>
-        <w:t>16. 1</w:t>
+        <w:t>16. 2</w:t>
         <w:br/>
         <w:t>17. 2</w:t>
         <w:br/>
